--- a/docx/109 готово-перезалить + комментарий.docx
+++ b/docx/109 готово-перезалить + комментарий.docx
@@ -4236,7 +4236,7 @@
           <w:szCs w:val="24"/>
           <w:rtl w:val="0"/>
         </w:rPr>
-        <w:t xml:space="preserve">, как знать? Ос-созновал, что ты относ-сёш-шьс-ся с подозрением, задаш-шь этот с-самый вопрос-с. Реш-шать тебе, учитель. М</w:t>
+        <w:t xml:space="preserve">, как знать? Ос-сознавал, что ты отнес-сёш-шьс-ся с подозрением, задаш-шь этот с-самый вопрос-с. Реш-шать тебе, учитель. М</w:t>
       </w:r>
       <w:r>
         <w:rPr>

--- a/docx/109 готово-перезалить + комментарий.docx
+++ b/docx/109 готово-перезалить + комментарий.docx
@@ -11,7 +11,7 @@
         <w:contextualSpacing w:val="0"/>
         <w:jc w:val="center"/>
       </w:pPr>
-      <w:bookmarkStart w:colFirst="0" w:colLast="0" w:name="h.bdnyv3d5yzxa" w:id="0"/>
+      <w:bookmarkStart w:colFirst="0" w:colLast="0" w:name="_bdnyv3d5yzxa" w:id="0"/>
       <w:bookmarkEnd w:id="0"/>
       <w:r>
         <w:rPr>
@@ -176,7 +176,7 @@
           <w:szCs w:val="24"/>
           <w:rtl w:val="0"/>
         </w:rPr>
-        <w:t xml:space="preserve"> Истинная Мантия Невидимости чёрными складками растеклась у ног Гарри.</w:t>
+        <w:t xml:space="preserve"> Истинная мантия невидимости чёрными складками растеклась у ног Гарри.</w:t>
       </w:r>
     </w:p>
     <w:p>
@@ -201,7 +201,7 @@
           <w:szCs w:val="24"/>
           <w:rtl w:val="0"/>
         </w:rPr>
-        <w:t xml:space="preserve">Зеркало Идеального Отражения имеет власть над всем, что оно отражает, и власть эта, как утверждается, непреодолима. Но поскольку Истинная Мантия Невидимости создаёт </w:t>
+        <w:t xml:space="preserve">Зеркало Идеального Отражения имеет власть над всем, что оно отражает, и власть эта, как утверждается, непреодолима. Но поскольку Истинная мантия невидимости создаёт </w:t>
       </w:r>
       <w:r>
         <w:rPr>
@@ -4346,7 +4346,7 @@
           <w:szCs w:val="24"/>
           <w:rtl w:val="0"/>
         </w:rPr>
-        <w:t xml:space="preserve">По приказу профессора Квиррелла Гарри надел Мантию Невидимости. Как сказал профессор на парселтанге: </w:t>
+        <w:t xml:space="preserve">По приказу профессора Квиррелла Гарри надел Мантию невидимости. Как сказал профессор на парселтанге: </w:t>
       </w:r>
       <w:r>
         <w:rPr>
